--- a/SE423/Lectures/2-Software Engineering/Software Engineering Activity.docx
+++ b/SE423/Lectures/2-Software Engineering/Software Engineering Activity.docx
@@ -324,7 +324,18 @@
           <w:sz w:val="32"/>
           <w:szCs w:val="32"/>
         </w:rPr>
-        <w:t>Software Engineering Activity</w:t>
+        <w:t xml:space="preserve">Activity 2. </w:t>
+      </w:r>
+      <w:r>
+        <w:rPr>
+          <w:rFonts w:ascii="Candara" w:eastAsia="Times New Roman" w:hAnsi="Candara" w:cs="Lucida Sans Unicode"/>
+          <w:b/>
+          <w:bCs/>
+          <w:color w:val="0484C9"/>
+          <w:sz w:val="32"/>
+          <w:szCs w:val="32"/>
+        </w:rPr>
+        <w:t>Project-Based and Product-Based Software Engineering</w:t>
       </w:r>
       <w:r>
         <w:rPr>
@@ -367,6 +378,19 @@
     <w:p>
       <w:pPr>
         <w:pStyle w:val="ListParagraph"/>
+        <w:spacing w:line="360" w:lineRule="auto"/>
+        <w:jc w:val="both"/>
+        <w:rPr>
+          <w:rFonts w:ascii="Candara" w:eastAsia="Times New Roman" w:hAnsi="Candara" w:cs="Times New Roman"/>
+          <w:color w:val="000000"/>
+        </w:rPr>
+      </w:pPr>
+      <w:bookmarkStart w:id="0" w:name="_GoBack"/>
+    </w:p>
+    <w:bookmarkEnd w:id="0"/>
+    <w:p>
+      <w:pPr>
+        <w:pStyle w:val="ListParagraph"/>
         <w:numPr>
           <w:ilvl w:val="0"/>
           <w:numId w:val="3"/>
@@ -387,18 +411,7 @@
           <w:sz w:val="28"/>
           <w:szCs w:val="28"/>
         </w:rPr>
-        <w:t xml:space="preserve">Consider a company that builds payroll software for small businesses as a </w:t>
-      </w:r>
-      <w:bookmarkStart w:id="0" w:name="_GoBack"/>
-      <w:bookmarkEnd w:id="0"/>
-      <w:r>
-        <w:rPr>
-          <w:rFonts w:ascii="Candara" w:eastAsia="Times New Roman" w:hAnsi="Candara" w:cs="Times New Roman"/>
-          <w:color w:val="000000"/>
-          <w:sz w:val="28"/>
-          <w:szCs w:val="28"/>
-        </w:rPr>
-        <w:t>product line. Discuss with your teammates how a project to build a new payroll system for a customer could leverage the existing product line. Some possibilities include:</w:t>
+        <w:t>Consider a company that builds payroll software for small businesses as a product line. Discuss with your teammates how a project to build a new payroll system for a customer could leverage the existing product line. Some possibilities include:</w:t>
       </w:r>
     </w:p>
     <w:p>
@@ -481,6 +494,7 @@
     </w:p>
     <w:p>
       <w:pPr>
+        <w:pStyle w:val="ListParagraph"/>
         <w:spacing w:line="360" w:lineRule="auto"/>
         <w:jc w:val="both"/>
         <w:rPr>
@@ -490,25 +504,13 @@
           <w:szCs w:val="28"/>
         </w:rPr>
       </w:pPr>
-    </w:p>
-    <w:p>
-      <w:pPr>
-        <w:spacing w:line="360" w:lineRule="auto"/>
-        <w:jc w:val="both"/>
+      <w:r>
         <w:rPr>
           <w:rFonts w:ascii="Candara" w:eastAsia="Times New Roman" w:hAnsi="Candara" w:cs="Times New Roman"/>
           <w:color w:val="000000"/>
           <w:sz w:val="28"/>
           <w:szCs w:val="28"/>
         </w:rPr>
-      </w:pPr>
-      <w:r>
-        <w:rPr>
-          <w:rFonts w:ascii="Candara" w:eastAsia="Times New Roman" w:hAnsi="Candara" w:cs="Times New Roman"/>
-          <w:color w:val="000000"/>
-          <w:sz w:val="28"/>
-          <w:szCs w:val="28"/>
-        </w:rPr>
         <w:t>Discuss how the product line architecture could accommodate projects like this example payroll system project. Share your key discussion points with the class.</w:t>
       </w:r>
     </w:p>
@@ -519,8 +521,8 @@
         <w:rPr>
           <w:rFonts w:ascii="Candara" w:eastAsia="Times New Roman" w:hAnsi="Candara" w:cs="Times New Roman"/>
           <w:color w:val="000000"/>
-          <w:sz w:val="28"/>
-          <w:szCs w:val="28"/>
+          <w:sz w:val="14"/>
+          <w:szCs w:val="14"/>
         </w:rPr>
       </w:pPr>
     </w:p>
